--- a/inst/rmarkdown/templates/word_doc/resources/ipedf-template-lato.docx
+++ b/inst/rmarkdown/templates/word_doc/resources/ipedf-template-lato.docx
@@ -443,8 +443,19 @@
           <v:path o:extrusionok="f" gradientshapeok="t" o:connecttype="rect"/>
           <o:lock v:ext="edit" aspectratio="t"/>
         </v:shapetype>
-        <v:shape id="_x0000_s2050" type="#_x0000_t75" style="position:absolute;left:0;text-align:left;margin-left:0;margin-top:0;width:595.2pt;height:841.9pt;z-index:-251656192;mso-position-horizontal:center;mso-position-horizontal-relative:margin;mso-position-vertical:center;mso-position-vertical-relative:margin" o:allowincell="f">
-          <v:imagedata r:id="rId1" o:title="fundo-governo-lula-2023"/>
+        <v:shape id="WordPictureWatermark110504422" o:spid="_x0000_s2052" type="#_x0000_t75" style="position:absolute;left:0;text-align:left;margin-left:0;margin-top:0;width:587.4pt;height:825.2pt;z-index:-251655680;mso-position-horizontal:center;mso-position-horizontal-relative:margin;mso-position-vertical:center;mso-position-vertical-relative:margin" o:allowincell="f">
+          <v:imagedata r:id="rId1" o:title="cover"/>
+        </v:shape>
+      </w:pict>
+    </w:r>
+    <w:r>
+      <w:rPr>
+        <w:noProof/>
+        <w:lang w:val="pt-BR" w:eastAsia="pt-BR"/>
+      </w:rPr>
+      <w:pict>
+        <v:shape id="_x0000_s2050" type="#_x0000_t75" style="position:absolute;left:0;text-align:left;margin-left:0;margin-top:0;width:595.2pt;height:841.9pt;z-index:-251657728;mso-position-horizontal:center;mso-position-horizontal-relative:margin;mso-position-vertical:center;mso-position-vertical-relative:margin" o:allowincell="f">
+          <v:imagedata r:id="rId2" o:title="fundo-governo-lula-2023"/>
           <w10:wrap anchorx="margin" anchory="margin"/>
         </v:shape>
       </w:pict>
@@ -464,8 +475,37 @@
       </w:tabs>
       <w:jc w:val="center"/>
     </w:pPr>
-    <w:bookmarkStart w:id="1" w:name="_GoBack"/>
-    <w:bookmarkEnd w:id="1"/>
+    <w:r>
+      <w:rPr>
+        <w:noProof/>
+        <w:sz w:val="14"/>
+        <w:szCs w:val="14"/>
+      </w:rPr>
+      <w:pict>
+        <v:shapetype id="_x0000_t75" coordsize="21600,21600" o:spt="75" o:preferrelative="t" path="m@4@5l@4@11@9@11@9@5xe" filled="f" stroked="f">
+          <v:stroke joinstyle="miter"/>
+          <v:formulas>
+            <v:f eqn="if lineDrawn pixelLineWidth 0"/>
+            <v:f eqn="sum @0 1 0"/>
+            <v:f eqn="sum 0 0 @1"/>
+            <v:f eqn="prod @2 1 2"/>
+            <v:f eqn="prod @3 21600 pixelWidth"/>
+            <v:f eqn="prod @3 21600 pixelHeight"/>
+            <v:f eqn="sum @0 0 1"/>
+            <v:f eqn="prod @6 1 2"/>
+            <v:f eqn="prod @7 21600 pixelWidth"/>
+            <v:f eqn="sum @8 21600 0"/>
+            <v:f eqn="prod @7 21600 pixelHeight"/>
+            <v:f eqn="sum @10 21600 0"/>
+          </v:formulas>
+          <v:path o:extrusionok="f" gradientshapeok="t" o:connecttype="rect"/>
+          <o:lock v:ext="edit" aspectratio="t"/>
+        </v:shapetype>
+        <v:shape id="WordPictureWatermark110504423" o:spid="_x0000_s2053" type="#_x0000_t75" style="position:absolute;left:0;text-align:left;margin-left:0;margin-top:0;width:587.4pt;height:825.2pt;z-index:-251654656;mso-position-horizontal:center;mso-position-horizontal-relative:margin;mso-position-vertical:center;mso-position-vertical-relative:margin" o:allowincell="f">
+          <v:imagedata r:id="rId1" o:title="cover"/>
+        </v:shape>
+      </w:pict>
+    </w:r>
     <w:r>
       <w:rPr>
         <w:sz w:val="14"/>
@@ -487,7 +527,7 @@
         <w:szCs w:val="14"/>
       </w:rPr>
       <w:drawing>
-        <wp:anchor distT="0" distB="0" distL="114300" distR="114300" simplePos="0" relativeHeight="251665408" behindDoc="0" locked="0" layoutInCell="1" allowOverlap="1">
+        <wp:anchor distT="0" distB="0" distL="114300" distR="114300" simplePos="0" relativeHeight="251657728" behindDoc="0" locked="0" layoutInCell="1" allowOverlap="1">
           <wp:simplePos x="0" y="0"/>
           <wp:positionH relativeFrom="column">
             <wp:posOffset>3422650</wp:posOffset>
@@ -510,7 +550,7 @@
                   <pic:cNvPicPr/>
                 </pic:nvPicPr>
                 <pic:blipFill>
-                  <a:blip r:embed="rId1">
+                  <a:blip r:embed="rId2">
                     <a:extLst>
                       <a:ext uri="{28A0092B-C50C-407E-A947-70E740481C1C}">
                         <a14:useLocalDpi xmlns:a14="http://schemas.microsoft.com/office/drawing/2010/main" val="0"/>
@@ -617,6 +657,40 @@
         <w:szCs w:val="16"/>
       </w:rPr>
     </w:pPr>
+    <w:bookmarkStart w:id="1" w:name="_GoBack"/>
+    <w:r>
+      <w:rPr>
+        <w:noProof/>
+        <w:sz w:val="16"/>
+        <w:szCs w:val="16"/>
+      </w:rPr>
+      <w:pict>
+        <v:shapetype id="_x0000_t75" coordsize="21600,21600" o:spt="75" o:preferrelative="t" path="m@4@5l@4@11@9@11@9@5xe" filled="f" stroked="f">
+          <v:stroke joinstyle="miter"/>
+          <v:formulas>
+            <v:f eqn="if lineDrawn pixelLineWidth 0"/>
+            <v:f eqn="sum @0 1 0"/>
+            <v:f eqn="sum 0 0 @1"/>
+            <v:f eqn="prod @2 1 2"/>
+            <v:f eqn="prod @3 21600 pixelWidth"/>
+            <v:f eqn="prod @3 21600 pixelHeight"/>
+            <v:f eqn="sum @0 0 1"/>
+            <v:f eqn="prod @6 1 2"/>
+            <v:f eqn="prod @7 21600 pixelWidth"/>
+            <v:f eqn="sum @8 21600 0"/>
+            <v:f eqn="prod @7 21600 pixelHeight"/>
+            <v:f eqn="sum @10 21600 0"/>
+          </v:formulas>
+          <v:path o:extrusionok="f" gradientshapeok="t" o:connecttype="rect"/>
+          <o:lock v:ext="edit" aspectratio="t"/>
+        </v:shapetype>
+        <v:shape id="WordPictureWatermark110504421" o:spid="_x0000_s2051" type="#_x0000_t75" style="position:absolute;left:0;text-align:left;margin-left:0;margin-top:0;width:589.25pt;height:841.9pt;z-index:-251656704;mso-position-horizontal:center;mso-position-horizontal-relative:page;mso-position-vertical:top;mso-position-vertical-relative:page" o:allowincell="f">
+          <v:imagedata r:id="rId1" o:title="cover"/>
+          <w10:wrap anchorx="page" anchory="page"/>
+        </v:shape>
+      </w:pict>
+    </w:r>
+    <w:bookmarkEnd w:id="1"/>
     <w:r>
       <w:rPr>
         <w:noProof/>
@@ -624,7 +698,7 @@
         <w:szCs w:val="16"/>
       </w:rPr>
       <w:drawing>
-        <wp:anchor distT="0" distB="0" distL="114300" distR="114300" simplePos="0" relativeHeight="251664384" behindDoc="1" locked="0" layoutInCell="1" allowOverlap="1" wp14:anchorId="18E8C4F8" wp14:editId="34D90A87">
+        <wp:anchor distT="0" distB="0" distL="114300" distR="114300" simplePos="0" relativeHeight="251656704" behindDoc="1" locked="0" layoutInCell="1" allowOverlap="1" wp14:anchorId="18E8C4F8" wp14:editId="34D90A87">
           <wp:simplePos x="0" y="0"/>
           <wp:positionH relativeFrom="column">
             <wp:posOffset>5283200</wp:posOffset>
@@ -647,7 +721,7 @@
                   <pic:cNvPicPr/>
                 </pic:nvPicPr>
                 <pic:blipFill>
-                  <a:blip r:embed="rId1">
+                  <a:blip r:embed="rId2">
                     <a:extLst>
                       <a:ext uri="{28A0092B-C50C-407E-A947-70E740481C1C}">
                         <a14:useLocalDpi xmlns:a14="http://schemas.microsoft.com/office/drawing/2010/main" val="0"/>
@@ -2482,6 +2556,7 @@
     <w:lsdException w:name="HTML Sample" w:semiHidden="1" w:unhideWhenUsed="1"/>
     <w:lsdException w:name="HTML Typewriter" w:semiHidden="1" w:unhideWhenUsed="1"/>
     <w:lsdException w:name="HTML Variable" w:semiHidden="1" w:unhideWhenUsed="1"/>
+    <w:lsdException w:name="Normal Table" w:semiHidden="1" w:unhideWhenUsed="1"/>
     <w:lsdException w:name="annotation subject" w:semiHidden="1" w:unhideWhenUsed="1"/>
     <w:lsdException w:name="No List" w:semiHidden="1" w:unhideWhenUsed="1"/>
     <w:lsdException w:name="Outline List 1" w:semiHidden="1" w:unhideWhenUsed="1"/>
@@ -2525,8 +2600,10 @@
     <w:lsdException w:name="Table Elegant" w:semiHidden="1" w:unhideWhenUsed="1"/>
     <w:lsdException w:name="Table Professional" w:semiHidden="1" w:unhideWhenUsed="1"/>
     <w:lsdException w:name="Table Subtle 1" w:semiHidden="1" w:unhideWhenUsed="1"/>
+    <w:lsdException w:name="Table Subtle 2" w:semiHidden="1" w:unhideWhenUsed="1"/>
     <w:lsdException w:name="Table Web 1" w:semiHidden="1" w:unhideWhenUsed="1"/>
     <w:lsdException w:name="Table Web 2" w:semiHidden="1" w:unhideWhenUsed="1"/>
+    <w:lsdException w:name="Table Web 3" w:semiHidden="1" w:unhideWhenUsed="1"/>
     <w:lsdException w:name="Balloon Text" w:semiHidden="1" w:unhideWhenUsed="1"/>
     <w:lsdException w:name="Table Grid" w:uiPriority="39"/>
     <w:lsdException w:name="Table Theme" w:semiHidden="1" w:unhideWhenUsed="1"/>
@@ -6250,7 +6327,7 @@
 </file>
 
 <file path=customXml/itemProps1.xml><?xml version="1.0" encoding="utf-8"?>
-<ds:datastoreItem xmlns:ds="http://schemas.openxmlformats.org/officeDocument/2006/customXml" ds:itemID="{E3F17991-8940-4BC0-AF1A-2F0CC8FC11BF}">
+<ds:datastoreItem xmlns:ds="http://schemas.openxmlformats.org/officeDocument/2006/customXml" ds:itemID="{BC5CB727-749A-463A-A8B9-0D4A6FF0896D}">
   <ds:schemaRefs>
     <ds:schemaRef ds:uri="http://schemas.openxmlformats.org/officeDocument/2006/bibliography"/>
   </ds:schemaRefs>
